--- a/Wireframe and ERD/Proposal.docx
+++ b/Wireframe and ERD/Proposal.docx
@@ -26,7 +26,7 @@
     </w:p>
     <w:p>
       <w:pPr>
-        <w:ind w:left="720" w:first-line="-720"/>
+        <w:ind w:left="720"/>
       </w:pPr>
       <w:r>
         <w:rPr>
@@ -34,8 +34,6 @@
           <w:sz w:val="24"/>
           <w:sz-cs w:val="24"/>
         </w:rPr>
-        <w:t xml:space="preserve"/>
-        <w:tab/>
         <w:t xml:space="preserve">•</w:t>
         <w:tab/>
         <w:t xml:space="preserve">an event scheduling site that allows users to post, edit, rsvp and comment on other users events.</w:t>
@@ -43,7 +41,7 @@
     </w:p>
     <w:p>
       <w:pPr>
-        <w:ind w:left="720" w:first-line="-720"/>
+        <w:ind w:left="720"/>
       </w:pPr>
       <w:r>
         <w:rPr>
@@ -51,8 +49,6 @@
           <w:sz w:val="24"/>
           <w:sz-cs w:val="24"/>
         </w:rPr>
-        <w:t xml:space="preserve"/>
-        <w:tab/>
         <w:t xml:space="preserve">•</w:t>
         <w:tab/>
         <w:t xml:space="preserve">Group Members: </w:t>
@@ -64,12 +60,12 @@
           <w:sz-cs w:val="26"/>
           <w:spacing w:val="0"/>
         </w:rPr>
-        <w:t xml:space="preserve">Hagen Fulford, Jeff Ferrer, Shane Christie.</w:t>
+        <w:t xml:space="preserve">Hagen Fulford (Full Stack), Jeff Ferrer (Full Stack), Shane Christie (Full Stack).</w:t>
       </w:r>
     </w:p>
     <w:p>
       <w:pPr>
-        <w:ind w:left="720" w:first-line="-720"/>
+        <w:ind w:left="720"/>
       </w:pPr>
       <w:r>
         <w:rPr>
@@ -77,8 +73,6 @@
           <w:sz w:val="24"/>
           <w:sz-cs w:val="24"/>
         </w:rPr>
-        <w:t xml:space="preserve"/>
-        <w:tab/>
         <w:t xml:space="preserve">•</w:t>
         <w:tab/>
         <w:t xml:space="preserve">GitHub Repo: https://github.com/spacemanhful0108/dojo_group_project</w:t>
